--- a/week_08/CS_08.docx
+++ b/week_08/CS_08.docx
@@ -304,7 +304,7 @@
     </w:tbl>
     <w:p>
       <w:pPr>
-        <w:pStyle w:val="Heading2"/>
+        <w:pStyle w:val="Heading3"/>
       </w:pPr>
       <w:bookmarkStart w:id="23" w:name="tina-and-betsy-helped-me-make-my-table-look-properly-by-combining-different-ideas"/>
       <w:r>
